--- a/docx/1.docx
+++ b/docx/1.docx
@@ -9,7 +9,7 @@
           <w:docPartGallery w:val="Table of Contents"/>
           <w:docPartUnique/>
         </w:docPartObj>
-        <w:id w:val="1326439359"/>
+        <w:id w:val="1449577349"/>
       </w:sdtPr>
       <w:sdtContent>
         <w:p>
@@ -44,7 +44,7 @@
           <w:r>
             <w:fldChar w:fldCharType="separate"/>
           </w:r>
-          <w:hyperlink w:anchor="_Toc3273531">
+          <w:hyperlink w:anchor="_Toc5521331">
             <w:r>
               <w:rPr>
                 <w:rStyle w:val="Hyperlink"/>
@@ -70,7 +70,7 @@
                 <w:noProof/>
                 <w:webHidden/>
               </w:rPr>
-              <w:instrText xml:space="preserve">PAGEREF _Toc3273531 \h</w:instrText>
+              <w:instrText xml:space="preserve">PAGEREF _Toc5521331 \h</w:instrText>
             </w:r>
             <w:r>
               <w:rPr>
@@ -111,7 +111,7 @@
               <w:noProof/>
             </w:rPr>
           </w:pPr>
-          <w:hyperlink w:anchor="_Toc3273532">
+          <w:hyperlink w:anchor="_Toc5521332">
             <w:r>
               <w:rPr>
                 <w:rStyle w:val="Hyperlink"/>
@@ -137,7 +137,7 @@
                 <w:noProof/>
                 <w:webHidden/>
               </w:rPr>
-              <w:instrText xml:space="preserve">PAGEREF _Toc3273532 \h</w:instrText>
+              <w:instrText xml:space="preserve">PAGEREF _Toc5521332 \h</w:instrText>
             </w:r>
             <w:r>
               <w:rPr>
@@ -178,7 +178,7 @@
               <w:noProof/>
             </w:rPr>
           </w:pPr>
-          <w:hyperlink w:anchor="_Toc3273533">
+          <w:hyperlink w:anchor="_Toc5521333">
             <w:r>
               <w:rPr>
                 <w:rStyle w:val="Hyperlink"/>
@@ -204,7 +204,7 @@
                 <w:noProof/>
                 <w:webHidden/>
               </w:rPr>
-              <w:instrText xml:space="preserve">PAGEREF _Toc3273533 \h</w:instrText>
+              <w:instrText xml:space="preserve">PAGEREF _Toc5521333 \h</w:instrText>
             </w:r>
             <w:r>
               <w:rPr>
@@ -255,7 +255,7 @@
           <w:numId w:val="0"/>
         </w:numPr>
       </w:pPr>
-      <w:bookmarkStart w:id="1" w:name="_Toc3273531"/>
+      <w:bookmarkStart w:id="1" w:name="_Toc5521331"/>
       <w:r>
         <w:t>1、一级标题1</w:t>
       </w:r>
@@ -318,7 +318,7 @@
           <w:numId w:val="0"/>
         </w:numPr>
       </w:pPr>
-      <w:bookmarkStart w:id="2" w:name="_Toc3273532"/>
+      <w:bookmarkStart w:id="2" w:name="_Toc5521332"/>
       <w:r>
         <w:t>2、一级标题2</w:t>
       </w:r>
@@ -332,7 +332,7 @@
           <w:numId w:val="0"/>
         </w:numPr>
       </w:pPr>
-      <w:bookmarkStart w:id="3" w:name="_Toc3273533"/>
+      <w:bookmarkStart w:id="3" w:name="_Toc5521333"/>
       <w:r>
         <w:t>2-1、二级标题1</w:t>
       </w:r>
@@ -342,17 +342,18 @@
       <w:tblPr>
         <w:tblStyle w:val="TableGrid"/>
         <w:tblW w:w="0" w:type="auto"/>
+        <w:tblLayout w:type="fixed"/>
         <w:tblLook w:val="04A0"/>
       </w:tblPr>
       <w:tblGrid>
-        <w:gridCol w:w="3009"/>
-        <w:gridCol w:w="3009"/>
-        <w:gridCol w:w="3009"/>
+        <w:gridCol w:w="1507"/>
+        <w:gridCol w:w="3005"/>
+        <w:gridCol w:w="4513"/>
       </w:tblGrid>
       <w:tr>
         <w:tc>
           <w:tcPr>
-            <w:tcW w:w="3009" w:type="dxa"/>
+            <w:tcW w:w="1000" w:type="dxa"/>
             <w:shd w:fill="C0C0C0"/>
           </w:tcPr>
           <w:p>
@@ -367,7 +368,7 @@
         </w:tc>
         <w:tc>
           <w:tcPr>
-            <w:tcW w:w="3009" w:type="dxa"/>
+            <w:tcW w:w="2000" w:type="dxa"/>
             <w:shd w:fill="C0C0C0"/>
           </w:tcPr>
           <w:p>
@@ -382,7 +383,7 @@
         </w:tc>
         <w:tc>
           <w:tcPr>
-            <w:tcW w:w="3009" w:type="dxa"/>
+            <w:tcW w:w="3000" w:type="dxa"/>
             <w:shd w:fill="C0C0C0"/>
           </w:tcPr>
           <w:p>
@@ -399,7 +400,7 @@
       <w:tr>
         <w:tc>
           <w:tcPr>
-            <w:tcW w:w="3009" w:type="dxa"/>
+            <w:tcW w:w="2000" w:type="dxa"/>
           </w:tcPr>
           <w:p>
             <w:pPr/>
@@ -490,7 +491,7 @@
               <w:jc w:val="center"/>
             </w:pPr>
             <w:r>
-              <w:t>这是一张图片</w:t>
+              <w:t>这是一张图片且居中</w:t>
             </w:r>
           </w:p>
           <w:p>
